--- a/작업일지/작업일지(0306~0312).docx
+++ b/작업일지/작업일지(0306~0312).docx
@@ -118,6 +118,7 @@
               </w:rPr>
               <w:t xml:space="preserve">017184008 </w:t>
             </w:r>
+            <w:proofErr w:type="spellStart"/>
             <w:r>
               <w:rPr>
                 <w:rFonts w:asciiTheme="majorHAnsi" w:eastAsiaTheme="majorHAnsi" w:hAnsiTheme="majorHAnsi" w:hint="eastAsia"/>
@@ -127,6 +128,7 @@
               </w:rPr>
               <w:t>김덕현</w:t>
             </w:r>
+            <w:proofErr w:type="spellEnd"/>
           </w:p>
           <w:p>
             <w:pPr>
@@ -174,6 +176,7 @@
                 <w:sz w:val="22"/>
               </w:rPr>
             </w:pPr>
+            <w:proofErr w:type="spellStart"/>
             <w:r>
               <w:rPr>
                 <w:rFonts w:hint="eastAsia"/>
@@ -182,6 +185,7 @@
               </w:rPr>
               <w:t>팀명</w:t>
             </w:r>
+            <w:proofErr w:type="spellEnd"/>
           </w:p>
         </w:tc>
         <w:tc>
@@ -473,7 +477,6 @@
               <w:ind w:leftChars="0"/>
               <w:jc w:val="left"/>
               <w:rPr>
-                <w:rFonts w:hint="eastAsia"/>
                 <w:b/>
               </w:rPr>
             </w:pPr>
@@ -499,6 +502,7 @@
                 <w:b/>
               </w:rPr>
             </w:pPr>
+            <w:proofErr w:type="spellStart"/>
             <w:r>
               <w:rPr>
                 <w:rFonts w:hint="eastAsia"/>
@@ -506,6 +510,7 @@
               </w:rPr>
               <w:t>김덕현</w:t>
             </w:r>
+            <w:proofErr w:type="spellEnd"/>
           </w:p>
           <w:p>
             <w:pPr>
@@ -524,6 +529,7 @@
                 <w:bCs/>
               </w:rPr>
             </w:pPr>
+            <w:proofErr w:type="spellStart"/>
             <w:r>
               <w:rPr>
                 <w:b/>
@@ -531,6 +537,7 @@
               </w:rPr>
               <w:t>SkinningAnimation</w:t>
             </w:r>
+            <w:proofErr w:type="spellEnd"/>
             <w:r>
               <w:rPr>
                 <w:rFonts w:hint="eastAsia"/>
@@ -614,28 +621,23 @@
                 <w:rFonts w:hint="eastAsia"/>
                 <w:b/>
               </w:rPr>
-              <w:t>쉐이더 프로그래밍 학습</w:t>
-            </w:r>
-          </w:p>
-          <w:p>
-            <w:pPr>
-              <w:pStyle w:val="a4"/>
-              <w:numPr>
-                <w:ilvl w:val="0"/>
-                <w:numId w:val="8"/>
-              </w:numPr>
-              <w:ind w:leftChars="0"/>
-              <w:jc w:val="left"/>
-              <w:rPr>
-                <w:b/>
-              </w:rPr>
-            </w:pPr>
+              <w:t xml:space="preserve">툰 </w:t>
+            </w:r>
+            <w:proofErr w:type="spellStart"/>
             <w:r>
               <w:rPr>
                 <w:rFonts w:hint="eastAsia"/>
                 <w:b/>
               </w:rPr>
-              <w:t>클라이언트 씬 구조 설계</w:t>
+              <w:t>쉐이더</w:t>
+            </w:r>
+            <w:proofErr w:type="spellEnd"/>
+            <w:r>
+              <w:rPr>
+                <w:rFonts w:hint="eastAsia"/>
+                <w:b/>
+              </w:rPr>
+              <w:t xml:space="preserve"> 프로그래밍</w:t>
             </w:r>
           </w:p>
         </w:tc>
@@ -707,11 +709,19 @@
         </w:rPr>
         <w:t xml:space="preserve">로비 서버와 게임 서버 </w:t>
       </w:r>
+      <w:proofErr w:type="spellStart"/>
       <w:r>
         <w:rPr>
           <w:rFonts w:hint="eastAsia"/>
         </w:rPr>
-        <w:t>커넥트 성공 및 기존의 클라이언트 관리 체계 적용 완료</w:t>
+        <w:t>커넥트</w:t>
+      </w:r>
+      <w:proofErr w:type="spellEnd"/>
+      <w:r>
+        <w:rPr>
+          <w:rFonts w:hint="eastAsia"/>
+        </w:rPr>
+        <w:t xml:space="preserve"> 성공 및 기존의 클라이언트 관리 체계 적용 완료</w:t>
       </w:r>
     </w:p>
     <w:p>
@@ -734,12 +744,14 @@
       <w:pPr>
         <w:pStyle w:val="1"/>
       </w:pPr>
+      <w:proofErr w:type="spellStart"/>
       <w:r>
         <w:rPr>
           <w:rFonts w:hint="eastAsia"/>
         </w:rPr>
         <w:t>김덕현</w:t>
       </w:r>
+      <w:proofErr w:type="spellEnd"/>
       <w:r>
         <w:rPr>
           <w:rFonts w:hint="eastAsia"/>
@@ -772,9 +784,11 @@
         <w:autoSpaceDN/>
         <w:ind w:leftChars="0"/>
       </w:pPr>
+      <w:proofErr w:type="spellStart"/>
       <w:r>
         <w:t>SkinningAnimation</w:t>
       </w:r>
+      <w:proofErr w:type="spellEnd"/>
       <w:r>
         <w:t xml:space="preserve"> </w:t>
       </w:r>
@@ -807,11 +821,19 @@
         <w:autoSpaceDN/>
         <w:ind w:leftChars="0"/>
       </w:pPr>
+      <w:proofErr w:type="spellStart"/>
       <w:r>
         <w:rPr>
           <w:rFonts w:hint="eastAsia"/>
         </w:rPr>
-        <w:t>스키닝 애니메이션에 대한</w:t>
+        <w:t>스키닝</w:t>
+      </w:r>
+      <w:proofErr w:type="spellEnd"/>
+      <w:r>
+        <w:rPr>
+          <w:rFonts w:hint="eastAsia"/>
+        </w:rPr>
+        <w:t xml:space="preserve"> 애니메이션에 대한</w:t>
       </w:r>
       <w:r>
         <w:t xml:space="preserve"> </w:t>
@@ -976,12 +998,32 @@
         </w:numPr>
         <w:ind w:leftChars="0"/>
         <w:jc w:val="left"/>
+        <w:rPr>
+          <w:szCs w:val="20"/>
+        </w:rPr>
       </w:pPr>
       <w:r>
         <w:rPr>
           <w:rFonts w:hint="eastAsia"/>
+          <w:szCs w:val="20"/>
         </w:rPr>
-        <w:t>쉐이더 프로그래밍 학습</w:t>
+        <w:t xml:space="preserve">툰 </w:t>
+      </w:r>
+      <w:proofErr w:type="spellStart"/>
+      <w:r>
+        <w:rPr>
+          <w:rFonts w:hint="eastAsia"/>
+          <w:szCs w:val="20"/>
+        </w:rPr>
+        <w:t>쉐이더</w:t>
+      </w:r>
+      <w:proofErr w:type="spellEnd"/>
+      <w:r>
+        <w:rPr>
+          <w:rFonts w:hint="eastAsia"/>
+          <w:szCs w:val="20"/>
+        </w:rPr>
+        <w:t xml:space="preserve"> 적용 중</w:t>
       </w:r>
     </w:p>
     <w:p>
@@ -993,108 +1035,45 @@
         </w:numPr>
         <w:ind w:leftChars="0"/>
         <w:jc w:val="left"/>
+        <w:rPr>
+          <w:szCs w:val="20"/>
+        </w:rPr>
       </w:pPr>
       <w:r>
         <w:rPr>
           <w:rFonts w:hint="eastAsia"/>
+          <w:szCs w:val="20"/>
         </w:rPr>
-        <w:t>디퍼드 렌더링</w:t>
+        <w:t>2</w:t>
       </w:r>
       <w:r>
+        <w:rPr>
+          <w:szCs w:val="20"/>
+        </w:rPr>
         <w:t xml:space="preserve"> </w:t>
       </w:r>
       <w:r>
         <w:rPr>
           <w:rFonts w:hint="eastAsia"/>
+          <w:szCs w:val="20"/>
         </w:rPr>
-        <w:t>학습을 위한 샘플 코드 분석 중</w:t>
+        <w:t xml:space="preserve">톤 </w:t>
       </w:r>
-    </w:p>
-    <w:p>
-      <w:pPr>
-        <w:pStyle w:val="a4"/>
-        <w:numPr>
-          <w:ilvl w:val="1"/>
-          <w:numId w:val="17"/>
-        </w:numPr>
-        <w:ind w:leftChars="0"/>
-        <w:jc w:val="left"/>
-      </w:pPr>
+      <w:proofErr w:type="spellStart"/>
       <w:r>
         <w:rPr>
           <w:rFonts w:hint="eastAsia"/>
+          <w:szCs w:val="20"/>
         </w:rPr>
-        <w:t xml:space="preserve">추후를 위해서 클라이언트 씬 구조 추가 필요 </w:t>
+        <w:t>쉐이딩</w:t>
       </w:r>
-      <w:r>
-        <w:t>(</w:t>
-      </w:r>
+      <w:proofErr w:type="spellEnd"/>
       <w:r>
         <w:rPr>
           <w:rFonts w:hint="eastAsia"/>
+          <w:szCs w:val="20"/>
         </w:rPr>
-        <w:t>오브젝트 별 쉐이더</w:t>
-      </w:r>
-      <w:r>
-        <w:t>(</w:t>
-      </w:r>
-      <w:r>
-        <w:rPr>
-          <w:rFonts w:hint="eastAsia"/>
-        </w:rPr>
-        <w:t>메트리얼</w:t>
-      </w:r>
-      <w:r>
-        <w:t xml:space="preserve">) </w:t>
-      </w:r>
-      <w:r>
-        <w:rPr>
-          <w:rFonts w:hint="eastAsia"/>
-        </w:rPr>
-        <w:t>매칭 등)</w:t>
-      </w:r>
-    </w:p>
-    <w:p>
-      <w:pPr>
-        <w:pStyle w:val="a4"/>
-        <w:numPr>
-          <w:ilvl w:val="0"/>
-          <w:numId w:val="17"/>
-        </w:numPr>
-        <w:ind w:leftChars="0"/>
-        <w:jc w:val="left"/>
-      </w:pPr>
-      <w:r>
-        <w:rPr>
-          <w:rFonts w:hint="eastAsia"/>
-        </w:rPr>
-        <w:t>비정상 종료</w:t>
-      </w:r>
-      <w:r>
-        <w:t xml:space="preserve"> </w:t>
-      </w:r>
-      <w:r>
-        <w:rPr>
-          <w:rFonts w:hint="eastAsia"/>
-        </w:rPr>
-        <w:t>원인 분석</w:t>
-      </w:r>
-    </w:p>
-    <w:p>
-      <w:pPr>
-        <w:pStyle w:val="a4"/>
-        <w:numPr>
-          <w:ilvl w:val="1"/>
-          <w:numId w:val="17"/>
-        </w:numPr>
-        <w:ind w:leftChars="0"/>
-        <w:jc w:val="left"/>
-      </w:pPr>
-      <w:r>
-        <w:rPr>
-          <w:rFonts w:hint="eastAsia"/>
-        </w:rPr>
-        <w:t>시도 내용</w:t>
+        <w:t xml:space="preserve"> 적용 완료</w:t>
       </w:r>
     </w:p>
     <w:p>
@@ -1106,136 +1085,68 @@
         </w:numPr>
         <w:ind w:leftChars="0"/>
         <w:jc w:val="left"/>
+        <w:rPr>
+          <w:szCs w:val="20"/>
+        </w:rPr>
+      </w:pPr>
+      <w:r>
+        <w:rPr>
+          <w:szCs w:val="20"/>
+        </w:rPr>
+        <w:drawing>
+          <wp:inline distT="0" distB="0" distL="0" distR="0" wp14:anchorId="7845739B" wp14:editId="1B7105C9">
+            <wp:extent cx="4725059" cy="3934374"/>
+            <wp:effectExtent l="0" t="0" r="0" b="9525"/>
+            <wp:docPr id="2" name="그림 2" descr="곤충이(가) 표시된 사진&#10;&#10;자동 생성된 설명"/>
+            <wp:cNvGraphicFramePr>
+              <a:graphicFrameLocks xmlns:a="http://schemas.openxmlformats.org/drawingml/2006/main" noChangeAspect="1"/>
+            </wp:cNvGraphicFramePr>
+            <a:graphic xmlns:a="http://schemas.openxmlformats.org/drawingml/2006/main">
+              <a:graphicData uri="http://schemas.openxmlformats.org/drawingml/2006/picture">
+                <pic:pic xmlns:pic="http://schemas.openxmlformats.org/drawingml/2006/picture">
+                  <pic:nvPicPr>
+                    <pic:cNvPr id="2" name="그림 2" descr="곤충이(가) 표시된 사진&#10;&#10;자동 생성된 설명"/>
+                    <pic:cNvPicPr/>
+                  </pic:nvPicPr>
+                  <pic:blipFill>
+                    <a:blip r:embed="rId8"/>
+                    <a:stretch>
+                      <a:fillRect/>
+                    </a:stretch>
+                  </pic:blipFill>
+                  <pic:spPr>
+                    <a:xfrm>
+                      <a:off x="0" y="0"/>
+                      <a:ext cx="4725059" cy="3934374"/>
+                    </a:xfrm>
+                    <a:prstGeom prst="rect">
+                      <a:avLst/>
+                    </a:prstGeom>
+                  </pic:spPr>
+                </pic:pic>
+              </a:graphicData>
+            </a:graphic>
+          </wp:inline>
+        </w:drawing>
+      </w:r>
+    </w:p>
+    <w:p>
+      <w:pPr>
+        <w:pStyle w:val="a4"/>
+        <w:ind w:leftChars="0" w:left="1600"/>
+        <w:jc w:val="left"/>
+        <w:rPr>
+          <w:rFonts w:hint="eastAsia"/>
+          <w:szCs w:val="20"/>
+        </w:rPr>
       </w:pPr>
       <w:r>
         <w:rPr>
           <w:rFonts w:hint="eastAsia"/>
+          <w:szCs w:val="20"/>
         </w:rPr>
-        <w:t>순서</w:t>
+        <w:t>적용 예</w:t>
       </w:r>
-      <w:r>
-        <w:t xml:space="preserve"> </w:t>
-      </w:r>
-      <w:r>
-        <w:rPr>
-          <w:rFonts w:hint="eastAsia"/>
-        </w:rPr>
-        <w:t>제어</w:t>
-      </w:r>
-      <w:r>
-        <w:t xml:space="preserve"> </w:t>
-      </w:r>
-      <w:r>
-        <w:rPr>
-          <w:rFonts w:hint="eastAsia"/>
-        </w:rPr>
-        <w:t xml:space="preserve">변수를 </w:t>
-      </w:r>
-      <w:r>
-        <w:t>atomic</w:t>
-      </w:r>
-      <w:r>
-        <w:rPr>
-          <w:rFonts w:hint="eastAsia"/>
-        </w:rPr>
-        <w:t xml:space="preserve">으로 설정 </w:t>
-      </w:r>
-      <w:r>
-        <w:t xml:space="preserve">( </w:t>
-      </w:r>
-      <w:r>
-        <w:rPr>
-          <w:rFonts w:hint="eastAsia"/>
-        </w:rPr>
-        <w:t xml:space="preserve">해결 </w:t>
-      </w:r>
-      <w:r>
-        <w:t>X )</w:t>
-      </w:r>
-    </w:p>
-    <w:p>
-      <w:pPr>
-        <w:pStyle w:val="a4"/>
-        <w:numPr>
-          <w:ilvl w:val="3"/>
-          <w:numId w:val="17"/>
-        </w:numPr>
-        <w:ind w:leftChars="0"/>
-        <w:jc w:val="left"/>
-      </w:pPr>
-      <w:r>
-        <w:rPr>
-          <w:rFonts w:hint="eastAsia"/>
-        </w:rPr>
-        <w:t>기존의 이벤트로도 충분하게 순서제어가 되고 있으나,</w:t>
-      </w:r>
-      <w:r>
-        <w:t xml:space="preserve"> </w:t>
-      </w:r>
-      <w:r>
-        <w:rPr>
-          <w:rFonts w:hint="eastAsia"/>
-        </w:rPr>
-        <w:t>조금 더 안전하게 구성</w:t>
-      </w:r>
-    </w:p>
-    <w:p>
-      <w:pPr>
-        <w:pStyle w:val="a4"/>
-        <w:numPr>
-          <w:ilvl w:val="2"/>
-          <w:numId w:val="17"/>
-        </w:numPr>
-        <w:ind w:leftChars="0"/>
-        <w:jc w:val="left"/>
-      </w:pPr>
-      <w:r>
-        <w:rPr>
-          <w:rFonts w:hint="eastAsia"/>
-        </w:rPr>
-        <w:t>(김덕현)</w:t>
-      </w:r>
-      <w:r>
-        <w:t xml:space="preserve"> </w:t>
-      </w:r>
-      <w:r>
-        <w:rPr>
-          <w:rFonts w:hint="eastAsia"/>
-        </w:rPr>
-        <w:t>list</w:t>
-      </w:r>
-      <w:r>
-        <w:t xml:space="preserve"> allocator </w:t>
-      </w:r>
-      <w:r>
-        <w:rPr>
-          <w:rFonts w:hint="eastAsia"/>
-        </w:rPr>
-        <w:t xml:space="preserve">배열의 초기화 코드 불량 발견 및 수정 </w:t>
-      </w:r>
-      <w:r>
-        <w:t xml:space="preserve">( </w:t>
-      </w:r>
-      <w:r>
-        <w:rPr>
-          <w:rFonts w:hint="eastAsia"/>
-        </w:rPr>
-        <w:t xml:space="preserve">해결 </w:t>
-      </w:r>
-      <w:r>
-        <w:t>X )</w:t>
-      </w:r>
-    </w:p>
-    <w:p>
-      <w:pPr>
-        <w:widowControl/>
-        <w:wordWrap/>
-        <w:autoSpaceDE/>
-        <w:autoSpaceDN/>
-        <w:rPr>
-          <w:sz w:val="4"/>
-        </w:rPr>
-      </w:pPr>
     </w:p>
     <w:tbl>
       <w:tblPr>
@@ -1503,21 +1414,31 @@
               </w:numPr>
               <w:ind w:leftChars="0"/>
             </w:pPr>
+            <w:proofErr w:type="spellStart"/>
             <w:r>
               <w:rPr>
                 <w:rFonts w:hint="eastAsia"/>
               </w:rPr>
-              <w:t xml:space="preserve">메인프로젝트에 실제 리소스들의 애니메이션 적용 </w:t>
+              <w:t>메인프로젝트에</w:t>
+            </w:r>
+            <w:proofErr w:type="spellEnd"/>
+            <w:r>
+              <w:rPr>
+                <w:rFonts w:hint="eastAsia"/>
+              </w:rPr>
+              <w:t xml:space="preserve"> 실제 리소스들의 애니메이션 적용 </w:t>
             </w:r>
             <w:r>
               <w:t xml:space="preserve">– </w:t>
             </w:r>
+            <w:proofErr w:type="spellStart"/>
             <w:r>
               <w:rPr>
                 <w:rFonts w:hint="eastAsia"/>
               </w:rPr>
               <w:t>김덕현</w:t>
             </w:r>
+            <w:proofErr w:type="spellEnd"/>
           </w:p>
           <w:p>
             <w:pPr>
@@ -1537,21 +1458,45 @@
             <w:r>
               <w:t xml:space="preserve">ompute </w:t>
             </w:r>
+            <w:proofErr w:type="spellStart"/>
             <w:r>
               <w:rPr>
                 <w:rFonts w:hint="eastAsia"/>
               </w:rPr>
-              <w:t xml:space="preserve">쉐이더를 통한 파티클 움직임 연산 </w:t>
+              <w:t>쉐이더를</w:t>
+            </w:r>
+            <w:proofErr w:type="spellEnd"/>
+            <w:r>
+              <w:rPr>
+                <w:rFonts w:hint="eastAsia"/>
+              </w:rPr>
+              <w:t xml:space="preserve"> 통한 </w:t>
+            </w:r>
+            <w:proofErr w:type="spellStart"/>
+            <w:r>
+              <w:rPr>
+                <w:rFonts w:hint="eastAsia"/>
+              </w:rPr>
+              <w:t>파티클</w:t>
+            </w:r>
+            <w:proofErr w:type="spellEnd"/>
+            <w:r>
+              <w:rPr>
+                <w:rFonts w:hint="eastAsia"/>
+              </w:rPr>
+              <w:t xml:space="preserve"> 움직임 연산 </w:t>
             </w:r>
             <w:r>
               <w:t xml:space="preserve"> - </w:t>
             </w:r>
+            <w:proofErr w:type="spellStart"/>
             <w:r>
               <w:rPr>
                 <w:rFonts w:hint="eastAsia"/>
               </w:rPr>
               <w:t>김덕현</w:t>
             </w:r>
+            <w:proofErr w:type="spellEnd"/>
           </w:p>
           <w:p>
             <w:pPr>

--- a/작업일지/작업일지(0306~0312).docx
+++ b/작업일지/작업일지(0306~0312).docx
@@ -118,7 +118,6 @@
               </w:rPr>
               <w:t xml:space="preserve">017184008 </w:t>
             </w:r>
-            <w:proofErr w:type="spellStart"/>
             <w:r>
               <w:rPr>
                 <w:rFonts w:asciiTheme="majorHAnsi" w:eastAsiaTheme="majorHAnsi" w:hAnsiTheme="majorHAnsi" w:hint="eastAsia"/>
@@ -128,7 +127,6 @@
               </w:rPr>
               <w:t>김덕현</w:t>
             </w:r>
-            <w:proofErr w:type="spellEnd"/>
           </w:p>
           <w:p>
             <w:pPr>
@@ -502,7 +500,6 @@
                 <w:b/>
               </w:rPr>
             </w:pPr>
-            <w:proofErr w:type="spellStart"/>
             <w:r>
               <w:rPr>
                 <w:rFonts w:hint="eastAsia"/>
@@ -510,7 +507,6 @@
               </w:rPr>
               <w:t>김덕현</w:t>
             </w:r>
-            <w:proofErr w:type="spellEnd"/>
           </w:p>
           <w:p>
             <w:pPr>
@@ -529,6 +525,30 @@
                 <w:bCs/>
               </w:rPr>
             </w:pPr>
+            <w:r>
+              <w:rPr>
+                <w:rFonts w:hint="eastAsia"/>
+                <w:b/>
+                <w:bCs/>
+              </w:rPr>
+              <w:t>메인</w:t>
+            </w:r>
+            <w:r>
+              <w:rPr>
+                <w:rFonts w:hint="eastAsia"/>
+                <w:b/>
+                <w:bCs/>
+              </w:rPr>
+              <w:t xml:space="preserve"> 프로젝트</w:t>
+            </w:r>
+            <w:r>
+              <w:rPr>
+                <w:rFonts w:hint="eastAsia"/>
+                <w:b/>
+                <w:bCs/>
+              </w:rPr>
+              <w:t xml:space="preserve">에 </w:t>
+            </w:r>
             <w:proofErr w:type="spellStart"/>
             <w:r>
               <w:rPr>
@@ -540,17 +560,31 @@
             <w:proofErr w:type="spellEnd"/>
             <w:r>
               <w:rPr>
+                <w:b/>
+                <w:bCs/>
+              </w:rPr>
+              <w:t xml:space="preserve"> </w:t>
+            </w:r>
+            <w:r>
+              <w:rPr>
                 <w:rFonts w:hint="eastAsia"/>
                 <w:b/>
                 <w:bCs/>
               </w:rPr>
-              <w:t>프로젝트</w:t>
+              <w:t>구현(</w:t>
             </w:r>
             <w:r>
               <w:rPr>
                 <w:b/>
                 <w:bCs/>
               </w:rPr>
+              <w:t>Bug</w:t>
+            </w:r>
+            <w:r>
+              <w:rPr>
+                <w:b/>
+                <w:bCs/>
+              </w:rPr>
               <w:t xml:space="preserve"> </w:t>
             </w:r>
             <w:r>
@@ -559,33 +593,14 @@
                 <w:b/>
                 <w:bCs/>
               </w:rPr>
-              <w:t>구현</w:t>
-            </w:r>
-          </w:p>
-          <w:p>
-            <w:pPr>
-              <w:pStyle w:val="a4"/>
-              <w:widowControl/>
-              <w:numPr>
-                <w:ilvl w:val="0"/>
-                <w:numId w:val="8"/>
-              </w:numPr>
-              <w:wordWrap/>
-              <w:autoSpaceDE/>
-              <w:autoSpaceDN/>
-              <w:ind w:leftChars="0"/>
+              <w:t>발생</w:t>
+            </w:r>
+            <w:r>
               <w:rPr>
                 <w:b/>
                 <w:bCs/>
               </w:rPr>
-            </w:pPr>
-            <w:r>
-              <w:rPr>
-                <w:rFonts w:hint="eastAsia"/>
-                <w:b/>
-                <w:bCs/>
-              </w:rPr>
-              <w:t>메인 프로젝트 디버깅</w:t>
+              <w:t>)</w:t>
             </w:r>
           </w:p>
           <w:p>
@@ -744,14 +759,12 @@
       <w:pPr>
         <w:pStyle w:val="1"/>
       </w:pPr>
-      <w:proofErr w:type="spellStart"/>
       <w:r>
         <w:rPr>
           <w:rFonts w:hint="eastAsia"/>
         </w:rPr>
         <w:t>김덕현</w:t>
       </w:r>
-      <w:proofErr w:type="spellEnd"/>
       <w:r>
         <w:rPr>
           <w:rFonts w:hint="eastAsia"/>
@@ -765,7 +778,25 @@
         <w:rPr>
           <w:rFonts w:hint="eastAsia"/>
         </w:rPr>
-        <w:t>게임 렌더링 엔진</w:t>
+        <w:t>D</w:t>
+      </w:r>
+      <w:r>
+        <w:t>ire</w:t>
+      </w:r>
+      <w:r>
+        <w:t>ct</w:t>
+      </w:r>
+      <w:r>
+        <w:t>X12</w:t>
+      </w:r>
+      <w:r>
+        <w:t xml:space="preserve"> </w:t>
+      </w:r>
+      <w:r>
+        <w:rPr>
+          <w:rFonts w:hint="eastAsia"/>
+        </w:rPr>
+        <w:t>엔진</w:t>
       </w:r>
       <w:r>
         <w:t>]</w:t>
@@ -784,6 +815,12 @@
         <w:autoSpaceDN/>
         <w:ind w:leftChars="0"/>
       </w:pPr>
+      <w:r>
+        <w:rPr>
+          <w:rFonts w:hint="eastAsia"/>
+        </w:rPr>
+        <w:t xml:space="preserve">메인 프로젝트에 </w:t>
+      </w:r>
       <w:proofErr w:type="spellStart"/>
       <w:r>
         <w:t>SkinningAnimation</w:t>
@@ -796,7 +833,10 @@
         <w:rPr>
           <w:rFonts w:hint="eastAsia"/>
         </w:rPr>
-        <w:t>프로젝트</w:t>
+        <w:t>구현(</w:t>
+      </w:r>
+      <w:r>
+        <w:t>Bug</w:t>
       </w:r>
       <w:r>
         <w:t xml:space="preserve"> </w:t>
@@ -805,7 +845,7 @@
         <w:rPr>
           <w:rFonts w:hint="eastAsia"/>
         </w:rPr>
-        <w:t>구현</w:t>
+        <w:t>발생)</w:t>
       </w:r>
     </w:p>
     <w:p>
@@ -821,171 +861,21 @@
         <w:autoSpaceDN/>
         <w:ind w:leftChars="0"/>
       </w:pPr>
-      <w:proofErr w:type="spellStart"/>
       <w:r>
         <w:rPr>
           <w:rFonts w:hint="eastAsia"/>
         </w:rPr>
-        <w:t>스키닝</w:t>
+        <w:t>오브젝트가 렌더링 되지 않는 현상 발생</w:t>
       </w:r>
-      <w:proofErr w:type="spellEnd"/>
+    </w:p>
+    <w:p>
+      <w:pPr>
+        <w:pStyle w:val="1"/>
+      </w:pPr>
       <w:r>
         <w:rPr>
           <w:rFonts w:hint="eastAsia"/>
         </w:rPr>
-        <w:t xml:space="preserve"> 애니메이션에 대한</w:t>
-      </w:r>
-      <w:r>
-        <w:t xml:space="preserve"> </w:t>
-      </w:r>
-      <w:r>
-        <w:rPr>
-          <w:rFonts w:hint="eastAsia"/>
-        </w:rPr>
-        <w:t>구현</w:t>
-      </w:r>
-      <w:r>
-        <w:rPr>
-          <w:rFonts w:hint="eastAsia"/>
-        </w:rPr>
-        <w:t xml:space="preserve"> 및 </w:t>
-      </w:r>
-      <w:r>
-        <w:rPr>
-          <w:rFonts w:hint="eastAsia"/>
-        </w:rPr>
-        <w:t>실험 프로젝트</w:t>
-      </w:r>
-    </w:p>
-    <w:p>
-      <w:pPr>
-        <w:widowControl/>
-        <w:wordWrap/>
-        <w:autoSpaceDE/>
-        <w:autoSpaceDN/>
-      </w:pPr>
-      <w:r>
-        <w:rPr>
-          <w:rFonts w:hint="eastAsia"/>
-          <w:noProof/>
-        </w:rPr>
-        <w:drawing>
-          <wp:inline distT="0" distB="0" distL="0" distR="0" wp14:anchorId="67ADFEFB" wp14:editId="1245FFAC">
-            <wp:extent cx="2590800" cy="2631073"/>
-            <wp:effectExtent l="0" t="0" r="0" b="0"/>
-            <wp:docPr id="1" name="그림 1"/>
-            <wp:cNvGraphicFramePr>
-              <a:graphicFrameLocks xmlns:a="http://schemas.openxmlformats.org/drawingml/2006/main" noChangeAspect="1"/>
-            </wp:cNvGraphicFramePr>
-            <a:graphic xmlns:a="http://schemas.openxmlformats.org/drawingml/2006/main">
-              <a:graphicData uri="http://schemas.openxmlformats.org/drawingml/2006/picture">
-                <pic:pic xmlns:pic="http://schemas.openxmlformats.org/drawingml/2006/picture">
-                  <pic:nvPicPr>
-                    <pic:cNvPr id="0" name="Picture 1"/>
-                    <pic:cNvPicPr>
-                      <a:picLocks noChangeAspect="1" noChangeArrowheads="1"/>
-                    </pic:cNvPicPr>
-                  </pic:nvPicPr>
-                  <pic:blipFill>
-                    <a:blip r:embed="rId7" cstate="print">
-                      <a:extLst>
-                        <a:ext uri="{28A0092B-C50C-407E-A947-70E740481C1C}">
-                          <a14:useLocalDpi xmlns:a14="http://schemas.microsoft.com/office/drawing/2010/main" val="0"/>
-                        </a:ext>
-                      </a:extLst>
-                    </a:blip>
-                    <a:srcRect/>
-                    <a:stretch>
-                      <a:fillRect/>
-                    </a:stretch>
-                  </pic:blipFill>
-                  <pic:spPr bwMode="auto">
-                    <a:xfrm>
-                      <a:off x="0" y="0"/>
-                      <a:ext cx="2609885" cy="2650455"/>
-                    </a:xfrm>
-                    <a:prstGeom prst="rect">
-                      <a:avLst/>
-                    </a:prstGeom>
-                    <a:noFill/>
-                    <a:ln>
-                      <a:noFill/>
-                    </a:ln>
-                  </pic:spPr>
-                </pic:pic>
-              </a:graphicData>
-            </a:graphic>
-          </wp:inline>
-        </w:drawing>
-      </w:r>
-    </w:p>
-    <w:p>
-      <w:pPr>
-        <w:pStyle w:val="a4"/>
-        <w:widowControl/>
-        <w:numPr>
-          <w:ilvl w:val="0"/>
-          <w:numId w:val="17"/>
-        </w:numPr>
-        <w:wordWrap/>
-        <w:autoSpaceDE/>
-        <w:autoSpaceDN/>
-        <w:ind w:leftChars="0"/>
-      </w:pPr>
-      <w:r>
-        <w:rPr>
-          <w:rFonts w:hint="eastAsia"/>
-        </w:rPr>
-        <w:t>메인 프로젝트 디버깅</w:t>
-      </w:r>
-    </w:p>
-    <w:p>
-      <w:pPr>
-        <w:pStyle w:val="a4"/>
-        <w:numPr>
-          <w:ilvl w:val="1"/>
-          <w:numId w:val="17"/>
-        </w:numPr>
-        <w:ind w:leftChars="0"/>
-        <w:jc w:val="left"/>
-      </w:pPr>
-      <w:r>
-        <w:rPr>
-          <w:rFonts w:hint="eastAsia"/>
-        </w:rPr>
-        <w:t>C</w:t>
-      </w:r>
-      <w:r>
-        <w:t>ommand Allocator</w:t>
-      </w:r>
-      <w:r>
-        <w:t xml:space="preserve"> </w:t>
-      </w:r>
-      <w:r>
-        <w:rPr>
-          <w:rFonts w:hint="eastAsia"/>
-        </w:rPr>
-        <w:t>초기화</w:t>
-      </w:r>
-      <w:r>
-        <w:t xml:space="preserve"> </w:t>
-      </w:r>
-      <w:r>
-        <w:rPr>
-          <w:rFonts w:hint="eastAsia"/>
-        </w:rPr>
-        <w:t>버그 수정</w:t>
-      </w:r>
-    </w:p>
-    <w:p>
-      <w:pPr>
-        <w:pStyle w:val="1"/>
-      </w:pPr>
-      <w:r>
-        <w:rPr>
-          <w:rFonts w:hint="eastAsia"/>
-        </w:rPr>
-        <w:lastRenderedPageBreak/>
         <w:t>임해인</w:t>
       </w:r>
     </w:p>
@@ -1091,8 +981,10 @@
       </w:pPr>
       <w:r>
         <w:rPr>
+          <w:noProof/>
           <w:szCs w:val="20"/>
         </w:rPr>
+        <w:lastRenderedPageBreak/>
         <w:drawing>
           <wp:inline distT="0" distB="0" distL="0" distR="0" wp14:anchorId="7845739B" wp14:editId="1B7105C9">
             <wp:extent cx="4725059" cy="3934374"/>
@@ -1109,7 +1001,7 @@
                     <pic:cNvPicPr/>
                   </pic:nvPicPr>
                   <pic:blipFill>
-                    <a:blip r:embed="rId8"/>
+                    <a:blip r:embed="rId7"/>
                     <a:stretch>
                       <a:fillRect/>
                     </a:stretch>
@@ -1136,7 +1028,6 @@
         <w:ind w:leftChars="0" w:left="1600"/>
         <w:jc w:val="left"/>
         <w:rPr>
-          <w:rFonts w:hint="eastAsia"/>
           <w:szCs w:val="20"/>
         </w:rPr>
       </w:pPr>
@@ -1431,14 +1322,12 @@
             <w:r>
               <w:t xml:space="preserve">– </w:t>
             </w:r>
-            <w:proofErr w:type="spellStart"/>
             <w:r>
               <w:rPr>
                 <w:rFonts w:hint="eastAsia"/>
               </w:rPr>
               <w:t>김덕현</w:t>
             </w:r>
-            <w:proofErr w:type="spellEnd"/>
           </w:p>
           <w:p>
             <w:pPr>
@@ -1484,19 +1373,28 @@
               <w:rPr>
                 <w:rFonts w:hint="eastAsia"/>
               </w:rPr>
-              <w:t xml:space="preserve"> 움직임 연산 </w:t>
-            </w:r>
-            <w:r>
-              <w:t xml:space="preserve"> - </w:t>
-            </w:r>
-            <w:proofErr w:type="spellStart"/>
+              <w:t xml:space="preserve"> 움직임 </w:t>
+            </w:r>
+            <w:proofErr w:type="gramStart"/>
             <w:r>
               <w:rPr>
                 <w:rFonts w:hint="eastAsia"/>
               </w:rPr>
+              <w:t xml:space="preserve">연산 </w:t>
+            </w:r>
+            <w:r>
+              <w:t xml:space="preserve"> -</w:t>
+            </w:r>
+            <w:proofErr w:type="gramEnd"/>
+            <w:r>
+              <w:t xml:space="preserve"> </w:t>
+            </w:r>
+            <w:r>
+              <w:rPr>
+                <w:rFonts w:hint="eastAsia"/>
+              </w:rPr>
               <w:t>김덕현</w:t>
             </w:r>
-            <w:proofErr w:type="spellEnd"/>
           </w:p>
           <w:p>
             <w:pPr>
